--- a/Portfolio - Shashank Final.docx
+++ b/Portfolio - Shashank Final.docx
@@ -2962,7 +2962,11 @@
         <w:t xml:space="preserve">of each account </w:t>
       </w:r>
       <w:r>
-        <w:t>to be harvested from just the twitter handle. The true label of each of the tweets was assumed to be the political party affiliation of the politician that posted them</w:t>
+        <w:t xml:space="preserve">to be harvested from just the twitter handle. The true label of each of the tweets was assumed to be the political party affiliation of the politician that posted </w:t>
+      </w:r>
+      <w:r>
+        <w:lastRenderedPageBreak/>
+        <w:t>them</w:t>
       </w:r>
       <w:r>
         <w:t>.</w:t>
@@ -2971,23 +2975,7 @@
         <w:t xml:space="preserve"> </w:t>
       </w:r>
       <w:r>
-        <w:t xml:space="preserve">The most challenging (and expensive) problem in building an accurate model is obtaining </w:t>
-      </w:r>
-      <w:r>
-        <w:lastRenderedPageBreak/>
-        <w:t>and labeling a large dataset of Tweets to train them on. Since labelling</w:t>
-      </w:r>
-      <w:r>
-        <w:t xml:space="preserve"> a large corpus of</w:t>
-      </w:r>
-      <w:r>
-        <w:t xml:space="preserve"> tweets is a time-consuming and expensive process, an alternate approach was necessary to circumvent this challenge. Twitter handles of 581 politicians were scraped from three different websites. These websites also contained the political affiliation of the politicians. The TWINT API allowed the entire post history to be harvested from just the twitter handle. The true label of each of the tweets was assumed to be the political party affiliation of the politician that posted them</w:t>
-      </w:r>
-      <w:r>
-        <w:t>.</w:t>
-      </w:r>
-      <w:r>
-        <w:t xml:space="preserve"> </w:t>
+        <w:t xml:space="preserve">The most challenging (and expensive) problem in building an accurate model is obtaining and labeling a large dataset of Tweets to train them on. </w:t>
       </w:r>
     </w:p>
     <w:p>
@@ -3002,13 +2990,12 @@
       </w:pPr>
       <w:r>
         <w:rPr>
-          <w:rFonts w:asciiTheme="minorHAnsi" w:hAnsiTheme="minorHAnsi"/>
           <w:noProof/>
         </w:rPr>
         <w:drawing>
-          <wp:inline distT="0" distB="0" distL="0" distR="0" wp14:anchorId="7E506C6A" wp14:editId="6E5C186A">
-            <wp:extent cx="3522133" cy="2667000"/>
-            <wp:effectExtent l="0" t="0" r="8890" b="12700"/>
+          <wp:inline distT="0" distB="0" distL="0" distR="0" wp14:anchorId="1DB68E16" wp14:editId="7F75995C">
+            <wp:extent cx="3945343" cy="2707452"/>
+            <wp:effectExtent l="0" t="0" r="17145" b="10795"/>
             <wp:docPr id="1" name="Chart 1">
               <a:extLst xmlns:a="http://schemas.openxmlformats.org/drawingml/2006/main">
                 <a:ext uri="{FF2B5EF4-FFF2-40B4-BE49-F238E27FC236}">
@@ -4924,32 +4911,6 @@
   </mc:AlternateContent>
   <c:chart>
     <c:title>
-      <c:tx>
-        <c:rich>
-          <a:bodyPr rot="0" spcFirstLastPara="1" vertOverflow="ellipsis" vert="horz" wrap="square" anchor="ctr" anchorCtr="1"/>
-          <a:lstStyle/>
-          <a:p>
-            <a:pPr>
-              <a:defRPr sz="1800" b="1" i="0" u="none" strike="noStrike" kern="1200" baseline="0">
-                <a:solidFill>
-                  <a:schemeClr val="dk1">
-                    <a:lumMod val="65000"/>
-                    <a:lumOff val="35000"/>
-                  </a:schemeClr>
-                </a:solidFill>
-                <a:latin typeface="+mn-lt"/>
-                <a:ea typeface="+mn-ea"/>
-                <a:cs typeface="+mn-cs"/>
-              </a:defRPr>
-            </a:pPr>
-            <a:r>
-              <a:rPr lang="en-US" baseline="0"/>
-              <a:t>Collected Tweets by Party Affiliation</a:t>
-            </a:r>
-            <a:endParaRPr lang="en-US"/>
-          </a:p>
-        </c:rich>
-      </c:tx>
       <c:overlay val="0"/>
       <c:spPr>
         <a:noFill/>
@@ -4993,7 +4954,7 @@
               <c:strCache>
                 <c:ptCount val="1"/>
                 <c:pt idx="0">
-                  <c:v>0.6</c:v>
+                  <c:v>Tweets</c:v>
                 </c:pt>
               </c:strCache>
             </c:strRef>
@@ -5018,7 +4979,7 @@
             </c:spPr>
             <c:extLst>
               <c:ext xmlns:c16="http://schemas.microsoft.com/office/drawing/2014/chart" uri="{C3380CC4-5D6E-409C-BE32-E72D297353CC}">
-                <c16:uniqueId val="{00000001-8E06-6442-ADAD-6D11925FE436}"/>
+                <c16:uniqueId val="{00000001-8316-9542-8864-F4CA725EE924}"/>
               </c:ext>
             </c:extLst>
           </c:dPt>
@@ -5042,7 +5003,7 @@
             </c:spPr>
             <c:extLst>
               <c:ext xmlns:c16="http://schemas.microsoft.com/office/drawing/2014/chart" uri="{C3380CC4-5D6E-409C-BE32-E72D297353CC}">
-                <c16:uniqueId val="{00000003-8E06-6442-ADAD-6D11925FE436}"/>
+                <c16:uniqueId val="{00000003-8316-9542-8864-F4CA725EE924}"/>
               </c:ext>
             </c:extLst>
           </c:dPt>
@@ -5105,10 +5066,10 @@
               <c:strCache>
                 <c:ptCount val="2"/>
                 <c:pt idx="0">
-                  <c:v>SVM-POL</c:v>
+                  <c:v>Democrat</c:v>
                 </c:pt>
                 <c:pt idx="1">
-                  <c:v>SVM-RBF</c:v>
+                  <c:v>Republican</c:v>
                 </c:pt>
               </c:strCache>
             </c:strRef>
@@ -5120,17 +5081,17 @@
                 <c:formatCode>General</c:formatCode>
                 <c:ptCount val="2"/>
                 <c:pt idx="0">
-                  <c:v>0.62</c:v>
+                  <c:v>544539</c:v>
                 </c:pt>
                 <c:pt idx="1">
-                  <c:v>0.56000000000000005</c:v>
+                  <c:v>426433</c:v>
                 </c:pt>
               </c:numCache>
             </c:numRef>
           </c:val>
           <c:extLst>
             <c:ext xmlns:c16="http://schemas.microsoft.com/office/drawing/2014/chart" uri="{C3380CC4-5D6E-409C-BE32-E72D297353CC}">
-              <c16:uniqueId val="{00000004-8E06-6442-ADAD-6D11925FE436}"/>
+              <c16:uniqueId val="{00000004-8316-9542-8864-F4CA725EE924}"/>
             </c:ext>
           </c:extLst>
         </c:ser>
@@ -5162,7 +5123,7 @@
           <c:yMode val="edge"/>
           <c:x val="0.75255972007233385"/>
           <c:y val="0.30892708132684138"/>
-          <c:w val="0.22599496036221142"/>
+          <c:w val="0.19624572157756021"/>
           <c:h val="0.14332118259694851"/>
         </c:manualLayout>
       </c:layout>
@@ -8022,10 +7983,24 @@
     <dgm:pt modelId="{0EB5794F-6EDE-9740-8A84-D08FF74087C8}" type="parTrans" cxnId="{3B1CCBC0-9D31-114C-BA67-E490FA31B9A3}">
       <dgm:prSet/>
       <dgm:spPr/>
+      <dgm:t>
+        <a:bodyPr/>
+        <a:lstStyle/>
+        <a:p>
+          <a:endParaRPr lang="en-US"/>
+        </a:p>
+      </dgm:t>
     </dgm:pt>
     <dgm:pt modelId="{6D942CF2-5BE9-7D42-80B3-A4C33F3CA6B0}" type="sibTrans" cxnId="{3B1CCBC0-9D31-114C-BA67-E490FA31B9A3}">
       <dgm:prSet/>
       <dgm:spPr/>
+      <dgm:t>
+        <a:bodyPr/>
+        <a:lstStyle/>
+        <a:p>
+          <a:endParaRPr lang="en-US"/>
+        </a:p>
+      </dgm:t>
     </dgm:pt>
     <dgm:pt modelId="{DE35FD93-A462-B64E-81F2-EC7B1319B6C3}">
       <dgm:prSet phldrT="[Text]"/>
@@ -8044,10 +8019,24 @@
     <dgm:pt modelId="{366389D5-BA4B-0742-AEE3-D1051D809AC2}" type="parTrans" cxnId="{06831FCF-3C3B-8949-A07D-62D8DF834BEC}">
       <dgm:prSet/>
       <dgm:spPr/>
+      <dgm:t>
+        <a:bodyPr/>
+        <a:lstStyle/>
+        <a:p>
+          <a:endParaRPr lang="en-US"/>
+        </a:p>
+      </dgm:t>
     </dgm:pt>
     <dgm:pt modelId="{4E030C17-72C1-3A44-A152-DBCBA5DAE9D1}" type="sibTrans" cxnId="{06831FCF-3C3B-8949-A07D-62D8DF834BEC}">
       <dgm:prSet/>
       <dgm:spPr/>
+      <dgm:t>
+        <a:bodyPr/>
+        <a:lstStyle/>
+        <a:p>
+          <a:endParaRPr lang="en-US"/>
+        </a:p>
+      </dgm:t>
     </dgm:pt>
     <dgm:pt modelId="{D7618086-C780-6643-BC7B-ACA4629D7B47}">
       <dgm:prSet phldrT="[Text]"/>
@@ -8066,10 +8055,24 @@
     <dgm:pt modelId="{23CDC60E-C004-914B-934B-EECA78F1673F}" type="parTrans" cxnId="{53F07058-45B5-B642-8911-5B752EFB0A60}">
       <dgm:prSet/>
       <dgm:spPr/>
+      <dgm:t>
+        <a:bodyPr/>
+        <a:lstStyle/>
+        <a:p>
+          <a:endParaRPr lang="en-US"/>
+        </a:p>
+      </dgm:t>
     </dgm:pt>
     <dgm:pt modelId="{D82B6C18-21DF-BF4E-B014-EFFA872FC820}" type="sibTrans" cxnId="{53F07058-45B5-B642-8911-5B752EFB0A60}">
       <dgm:prSet/>
       <dgm:spPr/>
+      <dgm:t>
+        <a:bodyPr/>
+        <a:lstStyle/>
+        <a:p>
+          <a:endParaRPr lang="en-US"/>
+        </a:p>
+      </dgm:t>
     </dgm:pt>
     <dgm:pt modelId="{14DC3B21-CDCD-A849-8F32-81AE0E24B21D}" type="pres">
       <dgm:prSet presAssocID="{86573EFE-5FBD-6042-BE04-E0B410266C7F}" presName="Name0" presStyleCnt="0">
